--- a/spring Cloud学习随笔(1).docx
+++ b/spring Cloud学习随笔(1).docx
@@ -79,7 +79,7 @@
     <w:p>
       <w:pPr>
         <w:rPr>
-          <w:rFonts w:ascii="宋体" w:eastAsia="宋体" w:hAnsi="宋体" w:hint="eastAsia"/>
+          <w:rFonts w:ascii="宋体" w:eastAsia="宋体" w:hAnsi="宋体"/>
           <w:b/>
           <w:bCs/>
           <w:sz w:val="32"/>
@@ -87,6 +87,10 @@
         </w:rPr>
       </w:pPr>
       <w:r>
+        <w:rPr>
+          <w:noProof/>
+        </w:rPr>
+        <w:lastRenderedPageBreak/>
         <w:drawing>
           <wp:inline distT="0" distB="0" distL="0" distR="0" wp14:anchorId="068670AA" wp14:editId="521F767F">
             <wp:extent cx="5274310" cy="2729865"/>
@@ -150,6 +154,7 @@
         <w:rPr>
           <w:noProof/>
         </w:rPr>
+        <w:lastRenderedPageBreak/>
         <w:drawing>
           <wp:inline distT="0" distB="0" distL="0" distR="0" wp14:anchorId="0BDE35C6" wp14:editId="17FBE41B">
             <wp:extent cx="5274310" cy="2338705"/>
@@ -269,6 +274,7 @@
             <w:rStyle w:val="a7"/>
             <w:noProof/>
           </w:rPr>
+          <w:lastRenderedPageBreak/>
           <w:drawing>
             <wp:inline distT="0" distB="0" distL="0" distR="0" wp14:anchorId="237B1891" wp14:editId="446A336A">
               <wp:extent cx="5274310" cy="1358265"/>
@@ -349,7 +355,6 @@
         </w:drawing>
       </w:r>
     </w:p>
-    <w:p/>
     <w:p>
       <w:pPr>
         <w:pStyle w:val="1"/>
@@ -366,11 +371,6 @@
       </w:r>
     </w:p>
     <w:p>
-      <w:pPr>
-        <w:rPr>
-          <w:rFonts w:hint="eastAsia"/>
-        </w:rPr>
-      </w:pPr>
       <w:r>
         <w:rPr>
           <w:noProof/>
@@ -419,9 +419,284 @@
         </w:rPr>
       </w:pPr>
     </w:p>
+    <w:p>
+      <w:pPr>
+        <w:pStyle w:val="1"/>
+      </w:pPr>
+      <w:r>
+        <w:t>M</w:t>
+      </w:r>
+      <w:r>
+        <w:rPr>
+          <w:rFonts w:hint="eastAsia"/>
+        </w:rPr>
+        <w:t>y心得：</w:t>
+      </w:r>
+    </w:p>
+    <w:p>
+      <w:pPr>
+        <w:rPr>
+          <w:rFonts w:ascii="宋体" w:eastAsia="宋体" w:hAnsi="宋体"/>
+        </w:rPr>
+      </w:pPr>
+      <w:proofErr w:type="spellStart"/>
+      <w:r>
+        <w:rPr>
+          <w:rFonts w:ascii="宋体" w:eastAsia="宋体" w:hAnsi="宋体" w:hint="eastAsia"/>
+        </w:rPr>
+        <w:t>SpringCloud</w:t>
+      </w:r>
+      <w:proofErr w:type="spellEnd"/>
+      <w:r>
+        <w:rPr>
+          <w:rFonts w:ascii="宋体" w:eastAsia="宋体" w:hAnsi="宋体" w:hint="eastAsia"/>
+        </w:rPr>
+        <w:t>封装了Netflix公司开发的Eureka模块来实现服务治理。</w:t>
+      </w:r>
+    </w:p>
+    <w:p>
+      <w:pPr>
+        <w:rPr>
+          <w:rFonts w:ascii="宋体" w:eastAsia="宋体" w:hAnsi="宋体"/>
+        </w:rPr>
+      </w:pPr>
+      <w:r>
+        <w:rPr>
+          <w:rFonts w:ascii="宋体" w:eastAsia="宋体" w:hAnsi="宋体" w:hint="eastAsia"/>
+        </w:rPr>
+        <w:t>在传统的RPC远程调用框架中，管理每个服务与服务之间依赖关系比较复杂、所以需要进行服务治理，管理服务与服务之间依赖关联，以实现</w:t>
+      </w:r>
+      <w:r>
+        <w:rPr>
+          <w:rFonts w:ascii="宋体" w:eastAsia="宋体" w:hAnsi="宋体" w:hint="eastAsia"/>
+          <w:color w:val="FF0000"/>
+        </w:rPr>
+        <w:t>服务调用</w:t>
+      </w:r>
+      <w:r>
+        <w:rPr>
+          <w:rFonts w:ascii="宋体" w:eastAsia="宋体" w:hAnsi="宋体" w:hint="eastAsia"/>
+        </w:rPr>
+        <w:t>，</w:t>
+      </w:r>
+      <w:r>
+        <w:rPr>
+          <w:rFonts w:ascii="宋体" w:eastAsia="宋体" w:hAnsi="宋体" w:hint="eastAsia"/>
+          <w:color w:val="FF0000"/>
+        </w:rPr>
+        <w:t>负载均衡</w:t>
+      </w:r>
+      <w:r>
+        <w:rPr>
+          <w:rFonts w:ascii="宋体" w:eastAsia="宋体" w:hAnsi="宋体" w:hint="eastAsia"/>
+        </w:rPr>
+        <w:t>、</w:t>
+      </w:r>
+      <w:r>
+        <w:rPr>
+          <w:rFonts w:ascii="宋体" w:eastAsia="宋体" w:hAnsi="宋体" w:hint="eastAsia"/>
+          <w:color w:val="FF0000"/>
+        </w:rPr>
+        <w:t>容错</w:t>
+      </w:r>
+      <w:r>
+        <w:rPr>
+          <w:rFonts w:ascii="宋体" w:eastAsia="宋体" w:hAnsi="宋体" w:hint="eastAsia"/>
+        </w:rPr>
+        <w:t>等，实现</w:t>
+      </w:r>
+      <w:r>
+        <w:rPr>
+          <w:rFonts w:ascii="宋体" w:eastAsia="宋体" w:hAnsi="宋体" w:hint="eastAsia"/>
+          <w:color w:val="FF0000"/>
+        </w:rPr>
+        <w:t>服务发现与注册</w:t>
+      </w:r>
+      <w:r>
+        <w:rPr>
+          <w:rFonts w:ascii="宋体" w:eastAsia="宋体" w:hAnsi="宋体" w:hint="eastAsia"/>
+        </w:rPr>
+        <w:t>。</w:t>
+      </w:r>
+    </w:p>
+    <w:p>
+      <w:pPr>
+        <w:ind w:left="720"/>
+        <w:textAlignment w:val="center"/>
+        <w:rPr>
+          <w:rFonts w:ascii="MS Gothic" w:eastAsia="MS Gothic" w:hAnsi="MS Gothic"/>
+          <w:color w:val="FF0000"/>
+        </w:rPr>
+      </w:pPr>
+      <w:r>
+        <w:rPr>
+          <w:rFonts w:ascii="微软雅黑" w:hAnsi="微软雅黑" w:hint="eastAsia"/>
+          <w:color w:val="FF0000"/>
+        </w:rPr>
+        <w:t>R</w:t>
+      </w:r>
+      <w:r>
+        <w:rPr>
+          <w:rFonts w:ascii="微软雅黑" w:hAnsi="微软雅黑"/>
+          <w:color w:val="FF0000"/>
+        </w:rPr>
+        <w:t>ibbon=</w:t>
+      </w:r>
+      <w:r>
+        <w:rPr>
+          <w:rFonts w:ascii="微软雅黑" w:hAnsi="微软雅黑" w:hint="eastAsia"/>
+          <w:color w:val="FF0000"/>
+        </w:rPr>
+        <w:t>负载均衡</w:t>
+      </w:r>
+      <w:r>
+        <w:rPr>
+          <w:rFonts w:ascii="微软雅黑" w:hAnsi="微软雅黑" w:hint="eastAsia"/>
+          <w:color w:val="FF0000"/>
+        </w:rPr>
+        <w:t>+</w:t>
+      </w:r>
+      <w:proofErr w:type="spellStart"/>
+      <w:r>
+        <w:rPr>
+          <w:rFonts w:ascii="微软雅黑" w:hAnsi="微软雅黑" w:hint="eastAsia"/>
+          <w:color w:val="FF0000"/>
+        </w:rPr>
+        <w:t>RestTemplate</w:t>
+      </w:r>
+      <w:proofErr w:type="spellEnd"/>
+      <w:r>
+        <w:rPr>
+          <w:rFonts w:ascii="微软雅黑" w:hAnsi="微软雅黑" w:hint="eastAsia"/>
+          <w:color w:val="FF0000"/>
+        </w:rPr>
+        <w:t>调用</w:t>
+      </w:r>
+      <w:r>
+        <w:rPr>
+          <w:rFonts w:ascii="微软雅黑" w:hAnsi="微软雅黑"/>
+          <w:color w:val="FF0000"/>
+        </w:rPr>
+        <w:tab/>
+      </w:r>
+    </w:p>
+    <w:p>
+      <w:pPr>
+        <w:rPr>
+          <w:szCs w:val="21"/>
+        </w:rPr>
+      </w:pPr>
+      <w:r>
+        <w:rPr>
+          <w:rFonts w:hint="eastAsia"/>
+        </w:rPr>
+        <w:t>Ribbon在工作时分成两步：</w:t>
+      </w:r>
+    </w:p>
+    <w:p>
+      <w:pPr>
+        <w:rPr>
+          <w:szCs w:val="21"/>
+        </w:rPr>
+      </w:pPr>
+      <w:r>
+        <w:rPr>
+          <w:rFonts w:hint="eastAsia"/>
+        </w:rPr>
+        <w:t>第一步，先选择</w:t>
+      </w:r>
+      <w:proofErr w:type="spellStart"/>
+      <w:r>
+        <w:rPr>
+          <w:rFonts w:hint="eastAsia"/>
+        </w:rPr>
+        <w:t>EurekaServer</w:t>
+      </w:r>
+      <w:proofErr w:type="spellEnd"/>
+      <w:r>
+        <w:rPr>
+          <w:rFonts w:hint="eastAsia"/>
+        </w:rPr>
+        <w:t>，它优先选择在同一个区域内负载较少的server。</w:t>
+      </w:r>
+    </w:p>
+    <w:p>
+      <w:pPr>
+        <w:rPr>
+          <w:szCs w:val="21"/>
+        </w:rPr>
+      </w:pPr>
+      <w:r>
+        <w:rPr>
+          <w:rFonts w:hint="eastAsia"/>
+        </w:rPr>
+        <w:t>第二步，再根据用户指定的策略，在从server取到的服务注册列表中选择一个地址。其中Ribbon提供了多种策略。比如：</w:t>
+      </w:r>
+      <w:r>
+        <w:rPr>
+          <w:rFonts w:hint="eastAsia"/>
+          <w:color w:val="FF0000"/>
+        </w:rPr>
+        <w:t>轮询</w:t>
+      </w:r>
+      <w:r>
+        <w:rPr>
+          <w:rFonts w:hint="eastAsia"/>
+        </w:rPr>
+        <w:t>、</w:t>
+      </w:r>
+      <w:r>
+        <w:rPr>
+          <w:rFonts w:hint="eastAsia"/>
+          <w:color w:val="FF0000"/>
+        </w:rPr>
+        <w:t>随机</w:t>
+      </w:r>
+      <w:r>
+        <w:rPr>
+          <w:rFonts w:hint="eastAsia"/>
+        </w:rPr>
+        <w:t>和根据</w:t>
+      </w:r>
+      <w:r>
+        <w:rPr>
+          <w:rFonts w:hint="eastAsia"/>
+          <w:color w:val="FF0000"/>
+        </w:rPr>
+        <w:t>响应时间</w:t>
+      </w:r>
+      <w:r>
+        <w:rPr>
+          <w:rFonts w:hint="eastAsia"/>
+        </w:rPr>
+        <w:lastRenderedPageBreak/>
+        <w:t>加权。</w:t>
+      </w:r>
+    </w:p>
+    <w:p>
+      <w:pPr>
+        <w:rPr>
+          <w:szCs w:val="21"/>
+        </w:rPr>
+      </w:pPr>
+      <w:r>
+        <w:rPr>
+          <w:rFonts w:hint="eastAsia"/>
+        </w:rPr>
+        <w:t>总结：</w:t>
+      </w:r>
+      <w:r>
+        <w:rPr>
+          <w:rFonts w:hint="eastAsia"/>
+          <w:color w:val="FF0000"/>
+        </w:rPr>
+        <w:t>Ribbon其实就是一个软负载均衡的客户端组件，他可以和其他所需请求的客户端结合使用，和eureka结合只是其中的一个实例。</w:t>
+      </w:r>
+    </w:p>
+    <w:p/>
     <w:sectPr>
-      <w:pgSz w:w="11906" w:h="16838"/>
-      <w:pgMar w:top="1440" w:right="1800" w:bottom="1440" w:left="1800" w:header="851" w:footer="992" w:gutter="0"/>
+      <w:pgSz w:w="16838" w:h="11906" w:orient="landscape"/>
+      <w:pgMar w:top="1800" w:right="1440" w:bottom="1800" w:left="1440" w:header="851" w:footer="992" w:gutter="0"/>
       <w:cols w:space="425"/>
       <w:docGrid w:type="lines" w:linePitch="312"/>
     </w:sectPr>
@@ -889,6 +1164,29 @@
       <w:szCs w:val="44"/>
     </w:rPr>
   </w:style>
+  <w:style w:type="paragraph" w:styleId="2">
+    <w:name w:val="heading 2"/>
+    <w:basedOn w:val="a"/>
+    <w:next w:val="a"/>
+    <w:link w:val="20"/>
+    <w:uiPriority w:val="9"/>
+    <w:unhideWhenUsed/>
+    <w:qFormat/>
+    <w:rsid w:val="002B5FFD"/>
+    <w:pPr>
+      <w:keepNext/>
+      <w:keepLines/>
+      <w:spacing w:before="260" w:after="260" w:line="416" w:lineRule="auto"/>
+      <w:outlineLvl w:val="1"/>
+    </w:pPr>
+    <w:rPr>
+      <w:rFonts w:asciiTheme="majorHAnsi" w:eastAsiaTheme="majorEastAsia" w:hAnsiTheme="majorHAnsi" w:cstheme="majorBidi"/>
+      <w:b/>
+      <w:bCs/>
+      <w:sz w:val="32"/>
+      <w:szCs w:val="32"/>
+    </w:rPr>
+  </w:style>
   <w:style w:type="character" w:default="1" w:styleId="a0">
     <w:name w:val="Default Paragraph Font"/>
     <w:uiPriority w:val="1"/>
@@ -1016,6 +1314,20 @@
     <w:rPr>
       <w:color w:val="605E5C"/>
       <w:shd w:val="clear" w:color="auto" w:fill="E1DFDD"/>
+    </w:rPr>
+  </w:style>
+  <w:style w:type="character" w:customStyle="1" w:styleId="20">
+    <w:name w:val="标题 2 字符"/>
+    <w:basedOn w:val="a0"/>
+    <w:link w:val="2"/>
+    <w:uiPriority w:val="9"/>
+    <w:rsid w:val="002B5FFD"/>
+    <w:rPr>
+      <w:rFonts w:asciiTheme="majorHAnsi" w:eastAsiaTheme="majorEastAsia" w:hAnsiTheme="majorHAnsi" w:cstheme="majorBidi"/>
+      <w:b/>
+      <w:bCs/>
+      <w:sz w:val="32"/>
+      <w:szCs w:val="32"/>
     </w:rPr>
   </w:style>
 </w:styles>
